--- a/WordDocuments/Calibri/0806.docx
+++ b/WordDocuments/Calibri/0806.docx
@@ -12,7 +12,7 @@
           <w:color w:val="000000"/>
           <w:sz w:val="44"/>
         </w:rPr>
-        <w:t>Quantum Computing: Unraveling the Enigma</w:t>
+        <w:t>The Art of Healing: A Journey Through the History of Medicine</w:t>
       </w:r>
     </w:p>
     <w:p>
@@ -42,7 +42,7 @@
           <w:color w:val="000000"/>
           <w:sz w:val="36"/>
         </w:rPr>
-        <w:t xml:space="preserve"> Eleanor Lawson</w:t>
+        <w:t xml:space="preserve"> Samantha Adams</w:t>
       </w:r>
     </w:p>
     <w:p>
@@ -55,7 +55,7 @@
           <w:color w:val="000000"/>
           <w:sz w:val="32"/>
         </w:rPr>
-        <w:t>eleanor</w:t>
+        <w:t>samantha</w:t>
       </w:r>
       <w:r>
         <w:rPr>
@@ -71,7 +71,7 @@
           <w:color w:val="000000"/>
           <w:sz w:val="32"/>
         </w:rPr>
-        <w:t>lawson@quantum-computing-lab</w:t>
+        <w:t>adams@school</w:t>
       </w:r>
       <w:r>
         <w:rPr>
@@ -87,7 +87,7 @@
           <w:color w:val="000000"/>
           <w:sz w:val="32"/>
         </w:rPr>
-        <w:t>org</w:t>
+        <w:t>edu</w:t>
       </w:r>
     </w:p>
     <w:p/>
@@ -98,7 +98,7 @@
           <w:color w:val="000000"/>
           <w:sz w:val="24"/>
         </w:rPr>
-        <w:t>Step into the realm of quantum computing, where the fabric of reality intertwines with the enigmatic dance of subatomic particles</w:t>
+        <w:t>From ancient herbal remedies to cutting-edge biotechnology, medicine has a rich and ever-evolving history</w:t>
       </w:r>
       <w:r>
         <w:rPr>
@@ -114,7 +114,7 @@
           <w:color w:val="000000"/>
           <w:sz w:val="24"/>
         </w:rPr>
-        <w:t xml:space="preserve"> A universe of mind-bending possibilities unfolds before us, challenging our understanding of computation and promising transformative breakthroughs across diverse disciplines</w:t>
+        <w:t xml:space="preserve"> It is a tale of human ingenuity, resilience, and the pursuit of understanding our bodies and alleviating suffering</w:t>
       </w:r>
       <w:r>
         <w:rPr>
@@ -130,7 +130,7 @@
           <w:color w:val="000000"/>
           <w:sz w:val="24"/>
         </w:rPr>
-        <w:t xml:space="preserve"> Embark on a journey into this fascinating realm, where the quantum world whispers secrets of untapped potential</w:t>
+        <w:t xml:space="preserve"> Medicine's journey has been shaped by countless individuals--doctors, scientists, healers, and innovators--who dedicated their lives to pushing the boundaries of knowledge and making a difference in people's lives</w:t>
       </w:r>
       <w:r>
         <w:rPr>
@@ -155,7 +155,7 @@
           <w:sz w:val="24"/>
         </w:rPr>
         <w:br/>
-        <w:t>In the heart of a quantum computer, qubits, the quantum counterparts of classical bits, reside in a superposition of states, unlocking the parallel processing of intricate algorithms</w:t>
+        <w:t>Medicine's origins can be traced back to prehistoric times, with early humans using plants, animal products, and other natural materials to treat illnesses and injuries</w:t>
       </w:r>
       <w:r>
         <w:rPr>
@@ -171,7 +171,7 @@
           <w:color w:val="000000"/>
           <w:sz w:val="24"/>
         </w:rPr>
-        <w:t xml:space="preserve"> Unlike their classical counterparts, confined to a binary fate, qubits waltz through a symphony of probabilities, traversing multiple paths simultaneously</w:t>
+        <w:t xml:space="preserve"> As civilizations emerged, so did more formalized systems of medicine, such as those practiced in ancient Egypt, Greece, and China</w:t>
       </w:r>
       <w:r>
         <w:rPr>
@@ -187,7 +187,7 @@
           <w:color w:val="000000"/>
           <w:sz w:val="24"/>
         </w:rPr>
-        <w:t xml:space="preserve"> This enigmatic ballet of superposition grants quantum computers exponential speed advantages over their classical counterparts, enabling the resolution of previously intractable problems</w:t>
+        <w:t xml:space="preserve"> These early systems were based on a combination of empirical observations, philosophical beliefs, and religious rituals</w:t>
       </w:r>
       <w:r>
         <w:rPr>
@@ -212,7 +212,7 @@
           <w:sz w:val="24"/>
         </w:rPr>
         <w:br/>
-        <w:t>Beyond the realm of theoretical possibilities, quantum computing is poised to revolutionize medicine, materials science, and artificial intelligence</w:t>
+        <w:t>Over the centuries, medicine underwent profound changes as new ideas and discoveries emerged</w:t>
       </w:r>
       <w:r>
         <w:rPr>
@@ -228,7 +228,7 @@
           <w:color w:val="000000"/>
           <w:sz w:val="24"/>
         </w:rPr>
-        <w:t xml:space="preserve"> Novel drug discoveries, tailored to individual genetic profiles, hold the promise of personalized healthcare, while quantum algorithms illuminate the path towards previously elusive materials with remarkable properties</w:t>
+        <w:t xml:space="preserve"> The development of the microscope in the 17th century revolutionized our understanding of the human body and disease</w:t>
       </w:r>
       <w:r>
         <w:rPr>
@@ -244,7 +244,253 @@
           <w:color w:val="000000"/>
           <w:sz w:val="24"/>
         </w:rPr>
-        <w:t xml:space="preserve"> Artificial intelligence, empowered by quantum computing, embarks on an unprecedented ascent, soaring to new heights of efficiency and accuracy</w:t>
+        <w:t xml:space="preserve"> The discovery of microorganisms in the 19th century led to the germ theory of disease, which transformed how we approach infection and prevention</w:t>
+      </w:r>
+      <w:r>
+        <w:rPr>
+          <w:rFonts w:ascii="Calibri" w:hAnsi="Calibri"/>
+          <w:color w:val="000000"/>
+          <w:sz w:val="24"/>
+        </w:rPr>
+        <w:t>.</w:t>
+      </w:r>
+      <w:r>
+        <w:rPr>
+          <w:rFonts w:ascii="Calibri" w:hAnsi="Calibri"/>
+          <w:color w:val="000000"/>
+          <w:sz w:val="24"/>
+        </w:rPr>
+        <w:t xml:space="preserve"> Advances in chemistry gave rise to new drugs and treatments that saved countless lives</w:t>
+      </w:r>
+      <w:r>
+        <w:rPr>
+          <w:rFonts w:ascii="Calibri" w:hAnsi="Calibri"/>
+          <w:color w:val="000000"/>
+          <w:sz w:val="24"/>
+        </w:rPr>
+        <w:t>.</w:t>
+      </w:r>
+      <w:r>
+        <w:rPr>
+          <w:rFonts w:ascii="Calibri" w:hAnsi="Calibri"/>
+          <w:color w:val="000000"/>
+          <w:sz w:val="24"/>
+        </w:rPr>
+        <w:br/>
+      </w:r>
+      <w:r>
+        <w:rPr>
+          <w:rFonts w:ascii="Calibri" w:hAnsi="Calibri"/>
+          <w:color w:val="000000"/>
+          <w:sz w:val="24"/>
+        </w:rPr>
+        <w:br/>
+        <w:t>Introduction Continued:</w:t>
+      </w:r>
+      <w:r>
+        <w:rPr>
+          <w:rFonts w:ascii="Calibri" w:hAnsi="Calibri"/>
+          <w:color w:val="000000"/>
+          <w:sz w:val="24"/>
+        </w:rPr>
+        <w:br/>
+      </w:r>
+      <w:r>
+        <w:rPr>
+          <w:rFonts w:ascii="Calibri" w:hAnsi="Calibri"/>
+          <w:color w:val="000000"/>
+          <w:sz w:val="24"/>
+        </w:rPr>
+        <w:br/>
+        <w:t>In the 20th and 21st centuries, medicine has witnessed an explosion of knowledge and innovation</w:t>
+      </w:r>
+      <w:r>
+        <w:rPr>
+          <w:rFonts w:ascii="Calibri" w:hAnsi="Calibri"/>
+          <w:color w:val="000000"/>
+          <w:sz w:val="24"/>
+        </w:rPr>
+        <w:t>.</w:t>
+      </w:r>
+      <w:r>
+        <w:rPr>
+          <w:rFonts w:ascii="Calibri" w:hAnsi="Calibri"/>
+          <w:color w:val="000000"/>
+          <w:sz w:val="24"/>
+        </w:rPr>
+        <w:t xml:space="preserve"> The mapping of the human genome, the advent of gene therapy, and the development of personalized medicine have opened up new possibilities for treating and preventing diseases</w:t>
+      </w:r>
+      <w:r>
+        <w:rPr>
+          <w:rFonts w:ascii="Calibri" w:hAnsi="Calibri"/>
+          <w:color w:val="000000"/>
+          <w:sz w:val="24"/>
+        </w:rPr>
+        <w:t>.</w:t>
+      </w:r>
+      <w:r>
+        <w:rPr>
+          <w:rFonts w:ascii="Calibri" w:hAnsi="Calibri"/>
+          <w:color w:val="000000"/>
+          <w:sz w:val="24"/>
+        </w:rPr>
+        <w:t xml:space="preserve"> Robotic surgery, minimally invasive techniques, and telemedicine have transformed the way healthcare is delivered</w:t>
+      </w:r>
+      <w:r>
+        <w:rPr>
+          <w:rFonts w:ascii="Calibri" w:hAnsi="Calibri"/>
+          <w:color w:val="000000"/>
+          <w:sz w:val="24"/>
+        </w:rPr>
+        <w:t>.</w:t>
+      </w:r>
+      <w:r>
+        <w:rPr>
+          <w:rFonts w:ascii="Calibri" w:hAnsi="Calibri"/>
+          <w:color w:val="000000"/>
+          <w:sz w:val="24"/>
+        </w:rPr>
+        <w:br/>
+      </w:r>
+      <w:r>
+        <w:rPr>
+          <w:rFonts w:ascii="Calibri" w:hAnsi="Calibri"/>
+          <w:color w:val="000000"/>
+          <w:sz w:val="24"/>
+        </w:rPr>
+        <w:br/>
+        <w:t xml:space="preserve">Despite these remarkable advancements, the challenges of disease and suffering </w:t>
+      </w:r>
+      <w:r>
+        <w:rPr>
+          <w:rFonts w:ascii="Calibri" w:hAnsi="Calibri"/>
+          <w:color w:val="000000"/>
+          <w:sz w:val="24"/>
+        </w:rPr>
+        <w:lastRenderedPageBreak/>
+        <w:t>persist</w:t>
+      </w:r>
+      <w:r>
+        <w:rPr>
+          <w:rFonts w:ascii="Calibri" w:hAnsi="Calibri"/>
+          <w:color w:val="000000"/>
+          <w:sz w:val="24"/>
+        </w:rPr>
+        <w:t>.</w:t>
+      </w:r>
+      <w:r>
+        <w:rPr>
+          <w:rFonts w:ascii="Calibri" w:hAnsi="Calibri"/>
+          <w:color w:val="000000"/>
+          <w:sz w:val="24"/>
+        </w:rPr>
+        <w:t xml:space="preserve"> New diseases emerge, and old ones continue to plague humanity</w:t>
+      </w:r>
+      <w:r>
+        <w:rPr>
+          <w:rFonts w:ascii="Calibri" w:hAnsi="Calibri"/>
+          <w:color w:val="000000"/>
+          <w:sz w:val="24"/>
+        </w:rPr>
+        <w:t>.</w:t>
+      </w:r>
+      <w:r>
+        <w:rPr>
+          <w:rFonts w:ascii="Calibri" w:hAnsi="Calibri"/>
+          <w:color w:val="000000"/>
+          <w:sz w:val="24"/>
+        </w:rPr>
+        <w:t xml:space="preserve"> The rising burden of chronic conditions presents unique challenges for healthcare systems worldwide</w:t>
+      </w:r>
+      <w:r>
+        <w:rPr>
+          <w:rFonts w:ascii="Calibri" w:hAnsi="Calibri"/>
+          <w:color w:val="000000"/>
+          <w:sz w:val="24"/>
+        </w:rPr>
+        <w:t>.</w:t>
+      </w:r>
+      <w:r>
+        <w:rPr>
+          <w:rFonts w:ascii="Calibri" w:hAnsi="Calibri"/>
+          <w:color w:val="000000"/>
+          <w:sz w:val="24"/>
+        </w:rPr>
+        <w:t xml:space="preserve"> The need for accessible, affordable, and equitable healthcare remains a pressing issue</w:t>
+      </w:r>
+      <w:r>
+        <w:rPr>
+          <w:rFonts w:ascii="Calibri" w:hAnsi="Calibri"/>
+          <w:color w:val="000000"/>
+          <w:sz w:val="24"/>
+        </w:rPr>
+        <w:t>.</w:t>
+      </w:r>
+      <w:r>
+        <w:rPr>
+          <w:rFonts w:ascii="Calibri" w:hAnsi="Calibri"/>
+          <w:color w:val="000000"/>
+          <w:sz w:val="24"/>
+        </w:rPr>
+        <w:br/>
+      </w:r>
+      <w:r>
+        <w:rPr>
+          <w:rFonts w:ascii="Calibri" w:hAnsi="Calibri"/>
+          <w:color w:val="000000"/>
+          <w:sz w:val="24"/>
+        </w:rPr>
+        <w:br/>
+        <w:t>Introduction Continued:</w:t>
+      </w:r>
+      <w:r>
+        <w:rPr>
+          <w:rFonts w:ascii="Calibri" w:hAnsi="Calibri"/>
+          <w:color w:val="000000"/>
+          <w:sz w:val="24"/>
+        </w:rPr>
+        <w:br/>
+      </w:r>
+      <w:r>
+        <w:rPr>
+          <w:rFonts w:ascii="Calibri" w:hAnsi="Calibri"/>
+          <w:color w:val="000000"/>
+          <w:sz w:val="24"/>
+        </w:rPr>
+        <w:br/>
+        <w:t>Medicine's journey is a testament to the resilience of the human spirit and our unwavering commitment to improving lives</w:t>
+      </w:r>
+      <w:r>
+        <w:rPr>
+          <w:rFonts w:ascii="Calibri" w:hAnsi="Calibri"/>
+          <w:color w:val="000000"/>
+          <w:sz w:val="24"/>
+        </w:rPr>
+        <w:t>.</w:t>
+      </w:r>
+      <w:r>
+        <w:rPr>
+          <w:rFonts w:ascii="Calibri" w:hAnsi="Calibri"/>
+          <w:color w:val="000000"/>
+          <w:sz w:val="24"/>
+        </w:rPr>
+        <w:t xml:space="preserve"> It is a story of progress and innovation, challenges and triumphs</w:t>
+      </w:r>
+      <w:r>
+        <w:rPr>
+          <w:rFonts w:ascii="Calibri" w:hAnsi="Calibri"/>
+          <w:color w:val="000000"/>
+          <w:sz w:val="24"/>
+        </w:rPr>
+        <w:t>.</w:t>
+      </w:r>
+      <w:r>
+        <w:rPr>
+          <w:rFonts w:ascii="Calibri" w:hAnsi="Calibri"/>
+          <w:color w:val="000000"/>
+          <w:sz w:val="24"/>
+        </w:rPr>
+        <w:t xml:space="preserve"> As we continue to unravel the mysteries of the human body, develop new technologies, and embrace the power of collaboration, the future of medicine holds immense promise for a healthier and more compassionate world</w:t>
       </w:r>
       <w:r>
         <w:rPr>
@@ -271,7 +517,7 @@
           <w:rFonts w:ascii="Calibri" w:hAnsi="Calibri"/>
           <w:color w:val="000000"/>
         </w:rPr>
-        <w:t>The enigmatic tapestry of quantum computing is unraveling before our eyes, revealing a world of limitless potential</w:t>
+        <w:t>Medicine's history is a tale of human endeavor, innovation, and the pursuit of healing</w:t>
       </w:r>
       <w:r>
         <w:rPr>
@@ -285,7 +531,7 @@
           <w:rFonts w:ascii="Calibri" w:hAnsi="Calibri"/>
           <w:color w:val="000000"/>
         </w:rPr>
-        <w:t xml:space="preserve"> This mind-bending realm, where superposition dances and qubits pirouette in a quantum waltz, promises transformative breakthroughs across diverse fields, from medicine to materials science to artificial intelligence</w:t>
+        <w:t xml:space="preserve"> From ancient herbal remedies to modern medical marvels, medicine has undergone profound transformations over time, driven by the dedication of individuals committed to alleviating suffering</w:t>
       </w:r>
       <w:r>
         <w:rPr>
@@ -299,7 +545,7 @@
           <w:rFonts w:ascii="Calibri" w:hAnsi="Calibri"/>
           <w:color w:val="000000"/>
         </w:rPr>
-        <w:t xml:space="preserve"> With the dawn of quantum computing, we stand at the precipice of a new era, poised to witness the unfolding of a technological odyssey that will reshape our understanding of reality and redefine the boundaries of human ingenuity</w:t>
+        <w:t xml:space="preserve"> Despite ongoing challenges, the future of medicine offers hope and promise for a healthier world</w:t>
       </w:r>
       <w:r>
         <w:rPr>
@@ -309,6 +555,7 @@
         <w:t>.</w:t>
       </w:r>
     </w:p>
+    <w:p/>
     <w:sectPr>
       <w:pgSz w:w="12240" w:h="15840"/>
       <w:pgMar w:top="1440" w:right="1800" w:bottom="1440" w:left="1800" w:header="720" w:footer="720" w:gutter="0"/>
@@ -492,31 +739,31 @@
       </w:rPr>
     </w:lvl>
   </w:abstractNum>
-  <w:num w:numId="1" w16cid:durableId="295337714">
+  <w:num w:numId="1" w16cid:durableId="1975521035">
     <w:abstractNumId w:val="8"/>
   </w:num>
-  <w:num w:numId="2" w16cid:durableId="1590965949">
+  <w:num w:numId="2" w16cid:durableId="795951485">
     <w:abstractNumId w:val="6"/>
   </w:num>
-  <w:num w:numId="3" w16cid:durableId="1345933432">
+  <w:num w:numId="3" w16cid:durableId="1608654725">
     <w:abstractNumId w:val="5"/>
   </w:num>
-  <w:num w:numId="4" w16cid:durableId="772361421">
+  <w:num w:numId="4" w16cid:durableId="1785073739">
     <w:abstractNumId w:val="4"/>
   </w:num>
-  <w:num w:numId="5" w16cid:durableId="328482804">
+  <w:num w:numId="5" w16cid:durableId="2124302282">
     <w:abstractNumId w:val="7"/>
   </w:num>
-  <w:num w:numId="6" w16cid:durableId="254020062">
+  <w:num w:numId="6" w16cid:durableId="566496184">
     <w:abstractNumId w:val="3"/>
   </w:num>
-  <w:num w:numId="7" w16cid:durableId="982350709">
+  <w:num w:numId="7" w16cid:durableId="1480265354">
     <w:abstractNumId w:val="2"/>
   </w:num>
-  <w:num w:numId="8" w16cid:durableId="579826049">
+  <w:num w:numId="8" w16cid:durableId="1672676166">
     <w:abstractNumId w:val="1"/>
   </w:num>
-  <w:num w:numId="9" w16cid:durableId="519975608">
+  <w:num w:numId="9" w16cid:durableId="1709406156">
     <w:abstractNumId w:val="0"/>
   </w:num>
 </w:numbering>
